--- a/doc/geely课程学习笔记(二期).docx
+++ b/doc/geely课程学习笔记(二期).docx
@@ -2669,13 +2669,7 @@
         <w:rPr>
           <w:rFonts w:ascii="Consolas" w:eastAsia="黑体" w:hAnsi="Consolas" w:cs="Consolas" w:hint="eastAsia"/>
         </w:rPr>
-        <w:t>，所以不会出现过多请求都交给某一个服务器来处理的情况，</w:t>
-      </w:r>
-      <w:r>
-        <w:rPr>
-          <w:rFonts w:ascii="Consolas" w:eastAsia="黑体" w:hAnsi="Consolas" w:cs="Consolas" w:hint="eastAsia"/>
-        </w:rPr>
-        <w:t>这一行为就是</w:t>
+        <w:t>，所以不会出现过多请求都交给某一个服务器来处理的情况，这一行为就是</w:t>
       </w:r>
       <w:r>
         <w:rPr>
@@ -2687,13 +2681,7 @@
         <w:rPr>
           <w:rFonts w:ascii="Consolas" w:eastAsia="黑体" w:hAnsi="Consolas" w:cs="Consolas" w:hint="eastAsia"/>
         </w:rPr>
-        <w:t>的负载均衡</w:t>
-      </w:r>
-      <w:r>
-        <w:rPr>
-          <w:rFonts w:ascii="Consolas" w:eastAsia="黑体" w:hAnsi="Consolas" w:cs="Consolas" w:hint="eastAsia"/>
-        </w:rPr>
-        <w:t>。</w:t>
+        <w:t>的负载均衡。</w:t>
       </w:r>
       <w:r>
         <w:rPr>
@@ -2894,7 +2882,7 @@
         <w:spacing w:line="276" w:lineRule="auto"/>
         <w:ind w:firstLineChars="0"/>
         <w:rPr>
-          <w:rFonts w:ascii="Consolas" w:eastAsia="黑体" w:hAnsi="Consolas" w:cs="Consolas" w:hint="eastAsia"/>
+          <w:rFonts w:ascii="Consolas" w:eastAsia="黑体" w:hAnsi="Consolas" w:cs="Consolas"/>
         </w:rPr>
       </w:pPr>
       <w:r>
@@ -2908,9 +2896,6 @@
       <w:pPr>
         <w:pStyle w:val="3"/>
         <w:ind w:left="210" w:right="210"/>
-        <w:rPr>
-          <w:rFonts w:hint="eastAsia"/>
-        </w:rPr>
       </w:pPr>
       <w:r>
         <w:rPr>
@@ -2971,7 +2956,7 @@
         <w:spacing w:line="276" w:lineRule="auto"/>
         <w:ind w:firstLineChars="200" w:firstLine="420"/>
         <w:rPr>
-          <w:rFonts w:ascii="Consolas" w:eastAsia="黑体" w:hAnsi="Consolas" w:cs="Consolas" w:hint="eastAsia"/>
+          <w:rFonts w:ascii="Consolas" w:eastAsia="黑体" w:hAnsi="Consolas" w:cs="Consolas"/>
           <w:color w:val="E22B18"/>
         </w:rPr>
       </w:pPr>
@@ -3023,7 +3008,7 @@
       <w:pPr>
         <w:spacing w:line="276" w:lineRule="auto"/>
         <w:rPr>
-          <w:rFonts w:ascii="Consolas" w:eastAsia="黑体" w:hAnsi="Consolas" w:cs="Consolas" w:hint="eastAsia"/>
+          <w:rFonts w:ascii="Consolas" w:eastAsia="黑体" w:hAnsi="Consolas" w:cs="Consolas"/>
         </w:rPr>
       </w:pPr>
       <w:r>
@@ -3151,9 +3136,6 @@
       <w:pPr>
         <w:pStyle w:val="2"/>
         <w:ind w:left="210" w:right="210"/>
-        <w:rPr>
-          <w:rFonts w:hint="eastAsia"/>
-        </w:rPr>
       </w:pPr>
       <w:r>
         <w:rPr>
@@ -3437,7 +3419,7 @@
         <w:spacing w:line="276" w:lineRule="auto"/>
         <w:ind w:firstLineChars="700" w:firstLine="1470"/>
         <w:rPr>
-          <w:rFonts w:ascii="Consolas" w:eastAsia="黑体" w:hAnsi="Consolas" w:cs="Consolas" w:hint="eastAsia"/>
+          <w:rFonts w:ascii="Consolas" w:eastAsia="黑体" w:hAnsi="Consolas" w:cs="Consolas"/>
         </w:rPr>
       </w:pPr>
       <w:r>
@@ -3502,7 +3484,7 @@
         <w:spacing w:line="276" w:lineRule="auto"/>
         <w:ind w:firstLineChars="200" w:firstLine="420"/>
         <w:rPr>
-          <w:rFonts w:ascii="Consolas" w:eastAsia="黑体" w:hAnsi="Consolas" w:cs="Consolas" w:hint="eastAsia"/>
+          <w:rFonts w:ascii="Consolas" w:eastAsia="黑体" w:hAnsi="Consolas" w:cs="Consolas"/>
         </w:rPr>
       </w:pPr>
       <w:r>
@@ -3599,13 +3581,7 @@
         <w:rPr>
           <w:rFonts w:ascii="Consolas" w:eastAsia="黑体" w:hAnsi="Consolas" w:cs="Consolas" w:hint="eastAsia"/>
         </w:rPr>
-        <w:t>weight</w:t>
-      </w:r>
-      <w:r>
-        <w:rPr>
-          <w:rFonts w:ascii="Consolas" w:eastAsia="黑体" w:hAnsi="Consolas" w:cs="Consolas" w:hint="eastAsia"/>
-        </w:rPr>
-        <w:t>=</w:t>
+        <w:t>weight=</w:t>
       </w:r>
       <w:r>
         <w:rPr>
@@ -3623,13 +3599,7 @@
         <w:rPr>
           <w:rFonts w:ascii="Consolas" w:eastAsia="黑体" w:hAnsi="Consolas" w:cs="Consolas" w:hint="eastAsia"/>
         </w:rPr>
-        <w:t>weight</w:t>
-      </w:r>
-      <w:r>
-        <w:rPr>
-          <w:rFonts w:ascii="Consolas" w:eastAsia="黑体" w:hAnsi="Consolas" w:cs="Consolas" w:hint="eastAsia"/>
-        </w:rPr>
-        <w:t>=</w:t>
+        <w:t>weight=</w:t>
       </w:r>
       <w:r>
         <w:rPr>
@@ -3778,7 +3748,7 @@
         <w:spacing w:line="276" w:lineRule="auto"/>
         <w:ind w:firstLineChars="200" w:firstLine="420"/>
         <w:rPr>
-          <w:rFonts w:ascii="Consolas" w:eastAsia="黑体" w:hAnsi="Consolas" w:cs="Consolas" w:hint="eastAsia"/>
+          <w:rFonts w:ascii="Consolas" w:eastAsia="黑体" w:hAnsi="Consolas" w:cs="Consolas"/>
         </w:rPr>
       </w:pPr>
       <w:r>
@@ -3865,7 +3835,7 @@
         <w:spacing w:line="276" w:lineRule="auto"/>
         <w:ind w:firstLineChars="200" w:firstLine="420"/>
         <w:rPr>
-          <w:rFonts w:ascii="Consolas" w:eastAsia="黑体" w:hAnsi="Consolas" w:cs="Consolas" w:hint="eastAsia"/>
+          <w:rFonts w:ascii="Consolas" w:eastAsia="黑体" w:hAnsi="Consolas" w:cs="Consolas"/>
         </w:rPr>
       </w:pPr>
       <w:r>
@@ -4075,7 +4045,7 @@
         <w:spacing w:line="276" w:lineRule="auto"/>
         <w:ind w:firstLineChars="200" w:firstLine="420"/>
         <w:rPr>
-          <w:rFonts w:ascii="Consolas" w:eastAsia="黑体" w:hAnsi="Consolas" w:cs="Consolas" w:hint="eastAsia"/>
+          <w:rFonts w:ascii="Consolas" w:eastAsia="黑体" w:hAnsi="Consolas" w:cs="Consolas"/>
         </w:rPr>
       </w:pPr>
       <w:r>
@@ -4168,7 +4138,7 @@
         <w:spacing w:line="276" w:lineRule="auto"/>
         <w:ind w:firstLineChars="200" w:firstLine="420"/>
         <w:rPr>
-          <w:rFonts w:ascii="Consolas" w:eastAsia="黑体" w:hAnsi="Consolas" w:cs="Consolas" w:hint="eastAsia"/>
+          <w:rFonts w:ascii="Consolas" w:eastAsia="黑体" w:hAnsi="Consolas" w:cs="Consolas"/>
           <w:color w:val="E22B18"/>
         </w:rPr>
       </w:pPr>
@@ -4191,14 +4161,7 @@
           <w:rFonts w:ascii="Consolas" w:eastAsia="黑体" w:hAnsi="Consolas" w:cs="Consolas" w:hint="eastAsia"/>
           <w:color w:val="E22B18"/>
         </w:rPr>
-        <w:t>文件</w:t>
-      </w:r>
-      <w:r>
-        <w:rPr>
-          <w:rFonts w:ascii="Consolas" w:eastAsia="黑体" w:hAnsi="Consolas" w:cs="Consolas" w:hint="eastAsia"/>
-          <w:color w:val="E22B18"/>
-        </w:rPr>
-        <w:t>中配置过</w:t>
+        <w:t>文件中配置过</w:t>
       </w:r>
       <w:r>
         <w:rPr>
@@ -4278,7 +4241,7 @@
         <w:spacing w:line="276" w:lineRule="auto"/>
         <w:ind w:firstLineChars="200" w:firstLine="420"/>
         <w:rPr>
-          <w:rFonts w:ascii="Consolas" w:eastAsia="黑体" w:hAnsi="Consolas" w:cs="Consolas" w:hint="eastAsia"/>
+          <w:rFonts w:ascii="Consolas" w:eastAsia="黑体" w:hAnsi="Consolas" w:cs="Consolas"/>
         </w:rPr>
       </w:pPr>
       <w:r>
@@ -4389,7 +4352,7 @@
         <w:spacing w:line="276" w:lineRule="auto"/>
         <w:ind w:firstLineChars="200" w:firstLine="420"/>
         <w:rPr>
-          <w:rFonts w:ascii="Consolas" w:eastAsia="黑体" w:hAnsi="Consolas" w:cs="Consolas" w:hint="eastAsia"/>
+          <w:rFonts w:ascii="Consolas" w:eastAsia="黑体" w:hAnsi="Consolas" w:cs="Consolas"/>
         </w:rPr>
       </w:pPr>
       <w:r>
@@ -4450,13 +4413,7 @@
         <w:rPr>
           <w:rFonts w:ascii="Consolas" w:eastAsia="黑体" w:hAnsi="Consolas" w:cs="Consolas" w:hint="eastAsia"/>
         </w:rPr>
-        <w:t>新增成功后</w:t>
-      </w:r>
-      <w:r>
-        <w:rPr>
-          <w:rFonts w:ascii="Consolas" w:eastAsia="黑体" w:hAnsi="Consolas" w:cs="Consolas" w:hint="eastAsia"/>
-        </w:rPr>
-        <w:t>，保存退出。</w:t>
+        <w:t>新增成功后，保存退出。</w:t>
       </w:r>
     </w:p>
     <w:p>
@@ -4560,7 +4517,7 @@
         <w:spacing w:line="276" w:lineRule="auto"/>
         <w:ind w:firstLineChars="200" w:firstLine="420"/>
         <w:rPr>
-          <w:rFonts w:ascii="Consolas" w:eastAsia="黑体" w:hAnsi="Consolas" w:cs="Consolas" w:hint="eastAsia"/>
+          <w:rFonts w:ascii="Consolas" w:eastAsia="黑体" w:hAnsi="Consolas" w:cs="Consolas"/>
         </w:rPr>
       </w:pPr>
       <w:r>
@@ -4794,7 +4751,7 @@
         <w:spacing w:line="276" w:lineRule="auto"/>
         <w:ind w:firstLineChars="200" w:firstLine="420"/>
         <w:rPr>
-          <w:rFonts w:ascii="Consolas" w:eastAsia="黑体" w:hAnsi="Consolas" w:cs="Consolas" w:hint="eastAsia"/>
+          <w:rFonts w:ascii="Consolas" w:eastAsia="黑体" w:hAnsi="Consolas" w:cs="Consolas"/>
         </w:rPr>
       </w:pPr>
       <w:r>
@@ -4953,7 +4910,7 @@
         <w:spacing w:line="276" w:lineRule="auto"/>
         <w:ind w:firstLineChars="200" w:firstLine="420"/>
         <w:rPr>
-          <w:rFonts w:ascii="Consolas" w:eastAsia="黑体" w:hAnsi="Consolas" w:cs="Consolas" w:hint="eastAsia"/>
+          <w:rFonts w:ascii="Consolas" w:eastAsia="黑体" w:hAnsi="Consolas" w:cs="Consolas"/>
         </w:rPr>
       </w:pPr>
       <w:r>
@@ -5211,7 +5168,7 @@
         <w:spacing w:line="276" w:lineRule="auto"/>
         <w:ind w:firstLineChars="200" w:firstLine="420"/>
         <w:rPr>
-          <w:rFonts w:ascii="Consolas" w:eastAsia="黑体" w:hAnsi="Consolas" w:cs="Consolas" w:hint="eastAsia"/>
+          <w:rFonts w:ascii="Consolas" w:eastAsia="黑体" w:hAnsi="Consolas" w:cs="Consolas"/>
         </w:rPr>
       </w:pPr>
       <w:r>
@@ -5347,7 +5304,7 @@
         <w:spacing w:line="276" w:lineRule="auto"/>
         <w:ind w:firstLineChars="200" w:firstLine="420"/>
         <w:rPr>
-          <w:rFonts w:ascii="Consolas" w:eastAsia="黑体" w:hAnsi="Consolas" w:cs="Consolas" w:hint="eastAsia"/>
+          <w:rFonts w:ascii="Consolas" w:eastAsia="黑体" w:hAnsi="Consolas" w:cs="Consolas"/>
         </w:rPr>
       </w:pPr>
       <w:r>
@@ -5677,7 +5634,7 @@
         <w:spacing w:line="276" w:lineRule="auto"/>
         <w:ind w:firstLineChars="200" w:firstLine="420"/>
         <w:rPr>
-          <w:rFonts w:ascii="Consolas" w:eastAsia="黑体" w:hAnsi="Consolas" w:cs="Consolas" w:hint="eastAsia"/>
+          <w:rFonts w:ascii="Consolas" w:eastAsia="黑体" w:hAnsi="Consolas" w:cs="Consolas"/>
         </w:rPr>
       </w:pPr>
       <w:r>
@@ -5861,13 +5818,7 @@
         <w:rPr>
           <w:rFonts w:ascii="Consolas" w:eastAsia="黑体" w:hAnsi="Consolas" w:cs="Consolas" w:hint="eastAsia"/>
         </w:rPr>
-        <w:t>目录</w:t>
-      </w:r>
-      <w:r>
-        <w:rPr>
-          <w:rFonts w:ascii="Consolas" w:eastAsia="黑体" w:hAnsi="Consolas" w:cs="Consolas" w:hint="eastAsia"/>
-        </w:rPr>
-        <w:t>中的所有文件，所以这里直接操作</w:t>
+        <w:t>目录中的所有文件，所以这里直接操作</w:t>
       </w:r>
       <w:r>
         <w:rPr>
@@ -5941,7 +5892,7 @@
         <w:spacing w:line="276" w:lineRule="auto"/>
         <w:ind w:firstLineChars="200" w:firstLine="420"/>
         <w:rPr>
-          <w:rFonts w:ascii="Consolas" w:eastAsia="黑体" w:hAnsi="Consolas" w:cs="Consolas" w:hint="eastAsia"/>
+          <w:rFonts w:ascii="Consolas" w:eastAsia="黑体" w:hAnsi="Consolas" w:cs="Consolas"/>
         </w:rPr>
       </w:pPr>
       <w:r>
@@ -6431,7 +6382,7 @@
         <w:spacing w:line="276" w:lineRule="auto"/>
         <w:ind w:firstLineChars="200" w:firstLine="420"/>
         <w:rPr>
-          <w:rFonts w:ascii="Consolas" w:eastAsia="黑体" w:hAnsi="Consolas" w:cs="Consolas" w:hint="eastAsia"/>
+          <w:rFonts w:ascii="Consolas" w:eastAsia="黑体" w:hAnsi="Consolas" w:cs="Consolas"/>
         </w:rPr>
       </w:pPr>
       <w:r>
@@ -6534,13 +6485,7 @@
         <w:rPr>
           <w:rFonts w:ascii="Consolas" w:eastAsia="黑体" w:hAnsi="Consolas" w:cs="Consolas"/>
         </w:rPr>
-        <w:t>www.test.com</w:t>
-      </w:r>
-      <w:r>
-        <w:rPr>
-          <w:rFonts w:ascii="Consolas" w:eastAsia="黑体" w:hAnsi="Consolas" w:cs="Consolas"/>
-        </w:rPr>
-        <w:t>:9080</w:t>
+        <w:t>www.test.com:9080</w:t>
       </w:r>
       <w:r>
         <w:rPr>
@@ -6632,7 +6577,7 @@
         <w:spacing w:line="276" w:lineRule="auto"/>
         <w:ind w:firstLineChars="200" w:firstLine="420"/>
         <w:rPr>
-          <w:rFonts w:ascii="Consolas" w:eastAsia="黑体" w:hAnsi="Consolas" w:cs="Consolas" w:hint="eastAsia"/>
+          <w:rFonts w:ascii="Consolas" w:eastAsia="黑体" w:hAnsi="Consolas" w:cs="Consolas"/>
         </w:rPr>
       </w:pPr>
       <w:r>
@@ -6684,9 +6629,6 @@
     <w:p>
       <w:pPr>
         <w:pStyle w:val="1"/>
-        <w:rPr>
-          <w:rFonts w:hint="eastAsia"/>
-        </w:rPr>
       </w:pPr>
       <w:r>
         <w:rPr>
@@ -6695,13 +6637,839 @@
         <w:t>五、</w:t>
       </w:r>
       <w:r>
+        <w:t>R</w:t>
+      </w:r>
+      <w:r>
+        <w:rPr>
+          <w:rFonts w:hint="eastAsia"/>
+        </w:rPr>
+        <w:t>edis</w:t>
+      </w:r>
+      <w:r>
+        <w:rPr>
+          <w:rFonts w:hint="eastAsia"/>
+        </w:rPr>
+        <w:t>快速入门</w:t>
+      </w:r>
+    </w:p>
+    <w:p>
+      <w:pPr>
+        <w:pStyle w:val="2"/>
+        <w:ind w:left="210" w:right="210"/>
+      </w:pPr>
+      <w:r>
+        <w:rPr>
+          <w:rFonts w:hint="eastAsia"/>
+        </w:rPr>
+        <w:t>1</w:t>
+      </w:r>
+      <w:r>
+        <w:t xml:space="preserve">. </w:t>
+      </w:r>
+      <w:r>
+        <w:rPr>
+          <w:rFonts w:hint="eastAsia"/>
+        </w:rPr>
+        <w:t>redis</w:t>
+      </w:r>
+      <w:r>
+        <w:rPr>
+          <w:rFonts w:hint="eastAsia"/>
+        </w:rPr>
+        <w:t>的启动和关闭</w:t>
+      </w:r>
+    </w:p>
+    <w:p>
+      <w:pPr>
+        <w:spacing w:line="276" w:lineRule="auto"/>
+        <w:ind w:firstLineChars="200" w:firstLine="420"/>
+        <w:rPr>
+          <w:rFonts w:ascii="Consolas" w:eastAsia="黑体" w:hAnsi="Consolas" w:cs="Consolas"/>
+        </w:rPr>
+      </w:pPr>
+      <w:r>
+        <w:rPr>
+          <w:noProof/>
+        </w:rPr>
+        <w:drawing>
+          <wp:inline distT="0" distB="0" distL="0" distR="0" wp14:anchorId="71E8FE71" wp14:editId="3A8385F1">
+            <wp:extent cx="4128525" cy="1130300"/>
+            <wp:effectExtent l="19050" t="19050" r="24765" b="12700"/>
+            <wp:docPr id="26" name="图片 26"/>
+            <wp:cNvGraphicFramePr>
+              <a:graphicFrameLocks xmlns:a="http://schemas.openxmlformats.org/drawingml/2006/main" noChangeAspect="1"/>
+            </wp:cNvGraphicFramePr>
+            <a:graphic xmlns:a="http://schemas.openxmlformats.org/drawingml/2006/main">
+              <a:graphicData uri="http://schemas.openxmlformats.org/drawingml/2006/picture">
+                <pic:pic xmlns:pic="http://schemas.openxmlformats.org/drawingml/2006/picture">
+                  <pic:nvPicPr>
+                    <pic:cNvPr id="1" name=""/>
+                    <pic:cNvPicPr/>
+                  </pic:nvPicPr>
+                  <pic:blipFill>
+                    <a:blip r:embed="rId37"/>
+                    <a:stretch>
+                      <a:fillRect/>
+                    </a:stretch>
+                  </pic:blipFill>
+                  <pic:spPr>
+                    <a:xfrm>
+                      <a:off x="0" y="0"/>
+                      <a:ext cx="4227928" cy="1157514"/>
+                    </a:xfrm>
+                    <a:prstGeom prst="rect">
+                      <a:avLst/>
+                    </a:prstGeom>
+                    <a:ln w="6350">
+                      <a:solidFill>
+                        <a:schemeClr val="tx1"/>
+                      </a:solidFill>
+                    </a:ln>
+                  </pic:spPr>
+                </pic:pic>
+              </a:graphicData>
+            </a:graphic>
+          </wp:inline>
+        </w:drawing>
+      </w:r>
+    </w:p>
+    <w:p>
+      <w:pPr>
+        <w:spacing w:line="276" w:lineRule="auto"/>
+        <w:ind w:firstLineChars="200" w:firstLine="420"/>
+        <w:rPr>
+          <w:rFonts w:ascii="Consolas" w:eastAsia="黑体" w:hAnsi="Consolas" w:cs="Consolas"/>
+        </w:rPr>
+      </w:pPr>
+      <w:r>
+        <w:rPr>
+          <w:rFonts w:ascii="Consolas" w:eastAsia="黑体" w:hAnsi="Consolas" w:cs="Consolas" w:hint="eastAsia"/>
+        </w:rPr>
+        <w:t>使用带</w:t>
+      </w:r>
+      <w:r>
+        <w:rPr>
+          <w:rFonts w:ascii="Consolas" w:eastAsia="黑体" w:hAnsi="Consolas" w:cs="Consolas"/>
+        </w:rPr>
+        <w:t>&amp;</w:t>
+      </w:r>
+      <w:r>
+        <w:rPr>
+          <w:rFonts w:ascii="Consolas" w:eastAsia="黑体" w:hAnsi="Consolas" w:cs="Consolas" w:hint="eastAsia"/>
+        </w:rPr>
+        <w:t>的方式启动</w:t>
+      </w:r>
+      <w:r>
+        <w:rPr>
+          <w:rFonts w:ascii="Consolas" w:eastAsia="黑体" w:hAnsi="Consolas" w:cs="Consolas" w:hint="eastAsia"/>
+        </w:rPr>
+        <w:t>redis</w:t>
+      </w:r>
+      <w:r>
+        <w:rPr>
+          <w:rFonts w:ascii="Consolas" w:eastAsia="黑体" w:hAnsi="Consolas" w:cs="Consolas" w:hint="eastAsia"/>
+        </w:rPr>
+        <w:t>服务后，即便使用</w:t>
+      </w:r>
+      <w:r>
+        <w:rPr>
+          <w:rFonts w:ascii="Consolas" w:eastAsia="黑体" w:hAnsi="Consolas" w:cs="Consolas" w:hint="eastAsia"/>
+        </w:rPr>
+        <w:t>ctrl</w:t>
+      </w:r>
+      <w:r>
+        <w:rPr>
+          <w:rFonts w:ascii="Consolas" w:eastAsia="黑体" w:hAnsi="Consolas" w:cs="Consolas"/>
+        </w:rPr>
+        <w:t>+</w:t>
+      </w:r>
+      <w:r>
+        <w:rPr>
+          <w:rFonts w:ascii="Consolas" w:eastAsia="黑体" w:hAnsi="Consolas" w:cs="Consolas" w:hint="eastAsia"/>
+        </w:rPr>
+        <w:t>c</w:t>
+      </w:r>
+      <w:r>
+        <w:rPr>
+          <w:rFonts w:ascii="Consolas" w:eastAsia="黑体" w:hAnsi="Consolas" w:cs="Consolas" w:hint="eastAsia"/>
+        </w:rPr>
+        <w:t>进行强制关闭，后台还是处于启动状态，通过查看进程可以看出来。</w:t>
+      </w:r>
+    </w:p>
+    <w:p>
+      <w:pPr>
+        <w:spacing w:line="276" w:lineRule="auto"/>
+        <w:ind w:firstLine="420"/>
+        <w:rPr>
+          <w:rFonts w:ascii="Consolas" w:eastAsia="黑体" w:hAnsi="Consolas" w:cs="Consolas"/>
+        </w:rPr>
+      </w:pPr>
+      <w:r>
+        <w:rPr>
+          <w:noProof/>
+        </w:rPr>
+        <w:drawing>
+          <wp:inline distT="0" distB="0" distL="0" distR="0" wp14:anchorId="38FF41A8" wp14:editId="380DB82D">
+            <wp:extent cx="4128135" cy="479114"/>
+            <wp:effectExtent l="19050" t="19050" r="24765" b="16510"/>
+            <wp:docPr id="34" name="图片 34"/>
+            <wp:cNvGraphicFramePr>
+              <a:graphicFrameLocks xmlns:a="http://schemas.openxmlformats.org/drawingml/2006/main" noChangeAspect="1"/>
+            </wp:cNvGraphicFramePr>
+            <a:graphic xmlns:a="http://schemas.openxmlformats.org/drawingml/2006/main">
+              <a:graphicData uri="http://schemas.openxmlformats.org/drawingml/2006/picture">
+                <pic:pic xmlns:pic="http://schemas.openxmlformats.org/drawingml/2006/picture">
+                  <pic:nvPicPr>
+                    <pic:cNvPr id="1" name=""/>
+                    <pic:cNvPicPr/>
+                  </pic:nvPicPr>
+                  <pic:blipFill>
+                    <a:blip r:embed="rId38"/>
+                    <a:stretch>
+                      <a:fillRect/>
+                    </a:stretch>
+                  </pic:blipFill>
+                  <pic:spPr>
+                    <a:xfrm>
+                      <a:off x="0" y="0"/>
+                      <a:ext cx="4275209" cy="496184"/>
+                    </a:xfrm>
+                    <a:prstGeom prst="rect">
+                      <a:avLst/>
+                    </a:prstGeom>
+                    <a:ln w="6350">
+                      <a:solidFill>
+                        <a:schemeClr val="tx1"/>
+                      </a:solidFill>
+                    </a:ln>
+                  </pic:spPr>
+                </pic:pic>
+              </a:graphicData>
+            </a:graphic>
+          </wp:inline>
+        </w:drawing>
+      </w:r>
+    </w:p>
+    <w:p>
+      <w:pPr>
+        <w:spacing w:line="276" w:lineRule="auto"/>
+        <w:ind w:firstLine="420"/>
+        <w:rPr>
+          <w:rFonts w:ascii="Consolas" w:eastAsia="黑体" w:hAnsi="Consolas" w:cs="Consolas"/>
+        </w:rPr>
+      </w:pPr>
+      <w:r>
+        <w:rPr>
+          <w:rFonts w:ascii="Consolas" w:eastAsia="黑体" w:hAnsi="Consolas" w:cs="Consolas" w:hint="eastAsia"/>
+        </w:rPr>
+        <w:t>以上启动</w:t>
+      </w:r>
+      <w:r>
+        <w:rPr>
+          <w:rFonts w:ascii="Consolas" w:eastAsia="黑体" w:hAnsi="Consolas" w:cs="Consolas" w:hint="eastAsia"/>
+        </w:rPr>
+        <w:t>redis</w:t>
+      </w:r>
+      <w:r>
+        <w:rPr>
+          <w:rFonts w:ascii="Consolas" w:eastAsia="黑体" w:hAnsi="Consolas" w:cs="Consolas" w:hint="eastAsia"/>
+        </w:rPr>
+        <w:t>服务和客户端都是使用默认的</w:t>
+      </w:r>
+      <w:r>
+        <w:rPr>
+          <w:rFonts w:ascii="Consolas" w:eastAsia="黑体" w:hAnsi="Consolas" w:cs="Consolas" w:hint="eastAsia"/>
+        </w:rPr>
+        <w:t>6</w:t>
+      </w:r>
+      <w:r>
+        <w:rPr>
+          <w:rFonts w:ascii="Consolas" w:eastAsia="黑体" w:hAnsi="Consolas" w:cs="Consolas"/>
+        </w:rPr>
+        <w:t>379</w:t>
+      </w:r>
+      <w:r>
+        <w:rPr>
+          <w:rFonts w:ascii="Consolas" w:eastAsia="黑体" w:hAnsi="Consolas" w:cs="Consolas" w:hint="eastAsia"/>
+        </w:rPr>
+        <w:t>端口启动的，如果不想使用默认端口的话，可以使用如下启动方式。</w:t>
+      </w:r>
+    </w:p>
+    <w:p>
+      <w:pPr>
+        <w:spacing w:line="276" w:lineRule="auto"/>
+        <w:ind w:firstLineChars="200" w:firstLine="420"/>
+        <w:rPr>
+          <w:rFonts w:ascii="Consolas" w:eastAsia="黑体" w:hAnsi="Consolas" w:cs="Consolas"/>
+        </w:rPr>
+      </w:pPr>
+      <w:r>
+        <w:rPr>
+          <w:noProof/>
+        </w:rPr>
+        <w:drawing>
+          <wp:inline distT="0" distB="0" distL="0" distR="0" wp14:anchorId="07E51798" wp14:editId="3581F430">
+            <wp:extent cx="4128135" cy="972144"/>
+            <wp:effectExtent l="19050" t="19050" r="24765" b="19050"/>
+            <wp:docPr id="37" name="图片 37"/>
+            <wp:cNvGraphicFramePr>
+              <a:graphicFrameLocks xmlns:a="http://schemas.openxmlformats.org/drawingml/2006/main" noChangeAspect="1"/>
+            </wp:cNvGraphicFramePr>
+            <a:graphic xmlns:a="http://schemas.openxmlformats.org/drawingml/2006/main">
+              <a:graphicData uri="http://schemas.openxmlformats.org/drawingml/2006/picture">
+                <pic:pic xmlns:pic="http://schemas.openxmlformats.org/drawingml/2006/picture">
+                  <pic:nvPicPr>
+                    <pic:cNvPr id="1" name=""/>
+                    <pic:cNvPicPr/>
+                  </pic:nvPicPr>
+                  <pic:blipFill>
+                    <a:blip r:embed="rId39"/>
+                    <a:stretch>
+                      <a:fillRect/>
+                    </a:stretch>
+                  </pic:blipFill>
+                  <pic:spPr>
+                    <a:xfrm>
+                      <a:off x="0" y="0"/>
+                      <a:ext cx="4154058" cy="978249"/>
+                    </a:xfrm>
+                    <a:prstGeom prst="rect">
+                      <a:avLst/>
+                    </a:prstGeom>
+                    <a:ln w="6350">
+                      <a:solidFill>
+                        <a:schemeClr val="tx1"/>
+                      </a:solidFill>
+                    </a:ln>
+                  </pic:spPr>
+                </pic:pic>
+              </a:graphicData>
+            </a:graphic>
+          </wp:inline>
+        </w:drawing>
+      </w:r>
+    </w:p>
+    <w:p>
+      <w:pPr>
+        <w:spacing w:line="276" w:lineRule="auto"/>
+        <w:ind w:firstLineChars="200" w:firstLine="420"/>
+        <w:rPr>
+          <w:rFonts w:ascii="Consolas" w:eastAsia="黑体" w:hAnsi="Consolas" w:cs="Consolas"/>
+        </w:rPr>
+      </w:pPr>
+    </w:p>
+    <w:p>
+      <w:pPr>
+        <w:spacing w:line="276" w:lineRule="auto"/>
+        <w:ind w:firstLineChars="200" w:firstLine="420"/>
+        <w:rPr>
+          <w:rFonts w:ascii="Consolas" w:eastAsia="黑体" w:hAnsi="Consolas" w:cs="Consolas"/>
+        </w:rPr>
+      </w:pPr>
+    </w:p>
+    <w:p>
+      <w:pPr>
+        <w:spacing w:line="276" w:lineRule="auto"/>
+        <w:ind w:firstLineChars="200" w:firstLine="420"/>
+        <w:rPr>
+          <w:rFonts w:ascii="Consolas" w:eastAsia="黑体" w:hAnsi="Consolas" w:cs="Consolas"/>
+        </w:rPr>
+      </w:pPr>
+    </w:p>
+    <w:p>
+      <w:pPr>
+        <w:spacing w:line="276" w:lineRule="auto"/>
+        <w:ind w:firstLineChars="200" w:firstLine="420"/>
+        <w:rPr>
+          <w:rFonts w:ascii="Consolas" w:eastAsia="黑体" w:hAnsi="Consolas" w:cs="Consolas"/>
+        </w:rPr>
+      </w:pPr>
+    </w:p>
+    <w:p>
+      <w:pPr>
+        <w:spacing w:line="276" w:lineRule="auto"/>
+        <w:ind w:firstLineChars="200" w:firstLine="420"/>
+        <w:rPr>
+          <w:rFonts w:ascii="Consolas" w:eastAsia="黑体" w:hAnsi="Consolas" w:cs="Consolas" w:hint="eastAsia"/>
+        </w:rPr>
+      </w:pPr>
+      <w:r>
+        <w:rPr>
+          <w:rFonts w:ascii="Consolas" w:eastAsia="黑体" w:hAnsi="Consolas" w:cs="Consolas" w:hint="eastAsia"/>
+        </w:rPr>
+        <w:lastRenderedPageBreak/>
+        <w:t>除了以上提到的启动和关闭的方式外，还可以</w:t>
+      </w:r>
+      <w:r>
+        <w:rPr>
+          <w:rFonts w:ascii="Consolas" w:eastAsia="黑体" w:hAnsi="Consolas" w:cs="Consolas" w:hint="eastAsia"/>
+        </w:rPr>
+        <w:t>通过修改配置文件</w:t>
+      </w:r>
+      <w:r>
+        <w:rPr>
+          <w:rFonts w:ascii="Consolas" w:eastAsia="黑体" w:hAnsi="Consolas" w:cs="Consolas" w:hint="eastAsia"/>
+        </w:rPr>
+        <w:t>的方式</w:t>
+      </w:r>
+      <w:r>
+        <w:rPr>
+          <w:rFonts w:ascii="Consolas" w:eastAsia="黑体" w:hAnsi="Consolas" w:cs="Consolas" w:hint="eastAsia"/>
+        </w:rPr>
+        <w:t>启动</w:t>
+      </w:r>
+      <w:r>
+        <w:rPr>
+          <w:rFonts w:ascii="Consolas" w:eastAsia="黑体" w:hAnsi="Consolas" w:cs="Consolas" w:hint="eastAsia"/>
+        </w:rPr>
+        <w:t>。</w:t>
+      </w:r>
+    </w:p>
+    <w:p>
+      <w:pPr>
+        <w:spacing w:line="276" w:lineRule="auto"/>
+        <w:ind w:firstLineChars="200" w:firstLine="420"/>
+        <w:rPr>
+          <w:rFonts w:ascii="Consolas" w:eastAsia="黑体" w:hAnsi="Consolas" w:cs="Consolas"/>
+        </w:rPr>
+      </w:pPr>
+      <w:r>
+        <w:rPr>
+          <w:noProof/>
+        </w:rPr>
+        <w:drawing>
+          <wp:inline distT="0" distB="0" distL="0" distR="0" wp14:anchorId="4744B01A" wp14:editId="56874F48">
+            <wp:extent cx="4864100" cy="1321143"/>
+            <wp:effectExtent l="19050" t="19050" r="12700" b="12700"/>
+            <wp:docPr id="2" name="图片 2"/>
+            <wp:cNvGraphicFramePr>
+              <a:graphicFrameLocks xmlns:a="http://schemas.openxmlformats.org/drawingml/2006/main" noChangeAspect="1"/>
+            </wp:cNvGraphicFramePr>
+            <a:graphic xmlns:a="http://schemas.openxmlformats.org/drawingml/2006/main">
+              <a:graphicData uri="http://schemas.openxmlformats.org/drawingml/2006/picture">
+                <pic:pic xmlns:pic="http://schemas.openxmlformats.org/drawingml/2006/picture">
+                  <pic:nvPicPr>
+                    <pic:cNvPr id="1" name=""/>
+                    <pic:cNvPicPr/>
+                  </pic:nvPicPr>
+                  <pic:blipFill>
+                    <a:blip r:embed="rId40"/>
+                    <a:stretch>
+                      <a:fillRect/>
+                    </a:stretch>
+                  </pic:blipFill>
+                  <pic:spPr>
+                    <a:xfrm>
+                      <a:off x="0" y="0"/>
+                      <a:ext cx="4996577" cy="1357125"/>
+                    </a:xfrm>
+                    <a:prstGeom prst="rect">
+                      <a:avLst/>
+                    </a:prstGeom>
+                    <a:ln w="6350">
+                      <a:solidFill>
+                        <a:schemeClr val="tx1"/>
+                      </a:solidFill>
+                    </a:ln>
+                  </pic:spPr>
+                </pic:pic>
+              </a:graphicData>
+            </a:graphic>
+          </wp:inline>
+        </w:drawing>
+      </w:r>
+    </w:p>
+    <w:p>
+      <w:pPr>
+        <w:spacing w:line="276" w:lineRule="auto"/>
+        <w:ind w:firstLineChars="200" w:firstLine="420"/>
+        <w:rPr>
+          <w:rFonts w:ascii="Consolas" w:eastAsia="黑体" w:hAnsi="Consolas" w:cs="Consolas"/>
+        </w:rPr>
+      </w:pPr>
+      <w:r>
+        <w:rPr>
+          <w:rFonts w:ascii="Consolas" w:eastAsia="黑体" w:hAnsi="Consolas" w:cs="Consolas" w:hint="eastAsia"/>
+        </w:rPr>
+        <w:t>很多时候，我们启动客户端其实是要输入密码了，下面这种方式就是带密码启动。</w:t>
+      </w:r>
+    </w:p>
+    <w:p>
+      <w:pPr>
+        <w:spacing w:line="276" w:lineRule="auto"/>
+        <w:ind w:firstLineChars="200" w:firstLine="420"/>
+        <w:rPr>
+          <w:rFonts w:ascii="Consolas" w:eastAsia="黑体" w:hAnsi="Consolas" w:cs="Consolas" w:hint="eastAsia"/>
+        </w:rPr>
+      </w:pPr>
+      <w:r>
+        <w:rPr>
+          <w:noProof/>
+        </w:rPr>
+        <w:drawing>
+          <wp:inline distT="0" distB="0" distL="0" distR="0" wp14:anchorId="1A6D0284" wp14:editId="2FFE6A4F">
+            <wp:extent cx="4864100" cy="938153"/>
+            <wp:effectExtent l="19050" t="19050" r="12700" b="14605"/>
+            <wp:docPr id="10" name="图片 10"/>
+            <wp:cNvGraphicFramePr>
+              <a:graphicFrameLocks xmlns:a="http://schemas.openxmlformats.org/drawingml/2006/main" noChangeAspect="1"/>
+            </wp:cNvGraphicFramePr>
+            <a:graphic xmlns:a="http://schemas.openxmlformats.org/drawingml/2006/main">
+              <a:graphicData uri="http://schemas.openxmlformats.org/drawingml/2006/picture">
+                <pic:pic xmlns:pic="http://schemas.openxmlformats.org/drawingml/2006/picture">
+                  <pic:nvPicPr>
+                    <pic:cNvPr id="1" name=""/>
+                    <pic:cNvPicPr/>
+                  </pic:nvPicPr>
+                  <pic:blipFill>
+                    <a:blip r:embed="rId41"/>
+                    <a:stretch>
+                      <a:fillRect/>
+                    </a:stretch>
+                  </pic:blipFill>
+                  <pic:spPr>
+                    <a:xfrm>
+                      <a:off x="0" y="0"/>
+                      <a:ext cx="5006642" cy="965646"/>
+                    </a:xfrm>
+                    <a:prstGeom prst="rect">
+                      <a:avLst/>
+                    </a:prstGeom>
+                    <a:ln w="6350">
+                      <a:solidFill>
+                        <a:schemeClr val="tx1"/>
+                      </a:solidFill>
+                    </a:ln>
+                  </pic:spPr>
+                </pic:pic>
+              </a:graphicData>
+            </a:graphic>
+          </wp:inline>
+        </w:drawing>
+      </w:r>
+    </w:p>
+    <w:p>
+      <w:pPr>
+        <w:pStyle w:val="2"/>
+        <w:ind w:left="210" w:right="210"/>
+      </w:pPr>
+      <w:r>
+        <w:rPr>
+          <w:rFonts w:hint="eastAsia"/>
+        </w:rPr>
+        <w:t>2</w:t>
+      </w:r>
+      <w:r>
+        <w:t xml:space="preserve">. </w:t>
+      </w:r>
+      <w:r>
+        <w:rPr>
+          <w:rFonts w:hint="eastAsia"/>
+        </w:rPr>
+        <w:t>redis</w:t>
+      </w:r>
+      <w:r>
+        <w:rPr>
+          <w:rFonts w:hint="eastAsia"/>
+        </w:rPr>
+        <w:t>常用的命令</w:t>
+      </w:r>
+    </w:p>
+    <w:p>
+      <w:pPr>
+        <w:pStyle w:val="3"/>
+        <w:ind w:left="210" w:right="210"/>
+      </w:pPr>
+      <w:r>
+        <w:rPr>
+          <w:rFonts w:hint="eastAsia"/>
+        </w:rPr>
+        <w:t>2</w:t>
+      </w:r>
+      <w:r>
+        <w:t xml:space="preserve">.1 </w:t>
+      </w:r>
+      <w:r>
+        <w:rPr>
+          <w:rFonts w:hint="eastAsia"/>
+        </w:rPr>
+        <w:t>常用的系统命令</w:t>
+      </w:r>
+    </w:p>
+    <w:p>
+      <w:pPr>
+        <w:spacing w:line="276" w:lineRule="auto"/>
+        <w:ind w:firstLineChars="200" w:firstLine="420"/>
+        <w:rPr>
+          <w:rFonts w:ascii="Consolas" w:eastAsia="黑体" w:hAnsi="Consolas" w:cs="Consolas" w:hint="eastAsia"/>
+        </w:rPr>
+      </w:pPr>
+      <w:r>
+        <w:rPr>
+          <w:noProof/>
+        </w:rPr>
+        <w:drawing>
+          <wp:inline distT="0" distB="0" distL="0" distR="0" wp14:anchorId="01D3C54E" wp14:editId="7564AC1B">
+            <wp:extent cx="4864100" cy="1534891"/>
+            <wp:effectExtent l="19050" t="19050" r="12700" b="27305"/>
+            <wp:docPr id="36" name="图片 36"/>
+            <wp:cNvGraphicFramePr>
+              <a:graphicFrameLocks xmlns:a="http://schemas.openxmlformats.org/drawingml/2006/main" noChangeAspect="1"/>
+            </wp:cNvGraphicFramePr>
+            <a:graphic xmlns:a="http://schemas.openxmlformats.org/drawingml/2006/main">
+              <a:graphicData uri="http://schemas.openxmlformats.org/drawingml/2006/picture">
+                <pic:pic xmlns:pic="http://schemas.openxmlformats.org/drawingml/2006/picture">
+                  <pic:nvPicPr>
+                    <pic:cNvPr id="1" name=""/>
+                    <pic:cNvPicPr/>
+                  </pic:nvPicPr>
+                  <pic:blipFill>
+                    <a:blip r:embed="rId42"/>
+                    <a:stretch>
+                      <a:fillRect/>
+                    </a:stretch>
+                  </pic:blipFill>
+                  <pic:spPr>
+                    <a:xfrm>
+                      <a:off x="0" y="0"/>
+                      <a:ext cx="4878948" cy="1539576"/>
+                    </a:xfrm>
+                    <a:prstGeom prst="rect">
+                      <a:avLst/>
+                    </a:prstGeom>
+                    <a:ln w="6350">
+                      <a:solidFill>
+                        <a:schemeClr val="tx1"/>
+                      </a:solidFill>
+                    </a:ln>
+                  </pic:spPr>
+                </pic:pic>
+              </a:graphicData>
+            </a:graphic>
+          </wp:inline>
+        </w:drawing>
+      </w:r>
+    </w:p>
+    <w:p>
+      <w:pPr>
+        <w:pStyle w:val="3"/>
+        <w:ind w:left="210" w:right="210"/>
+      </w:pPr>
+      <w:r>
+        <w:rPr>
+          <w:rFonts w:hint="eastAsia"/>
+        </w:rPr>
+        <w:t>2</w:t>
+      </w:r>
+      <w:r>
+        <w:t xml:space="preserve">.2 </w:t>
+      </w:r>
+      <w:r>
+        <w:rPr>
+          <w:rFonts w:hint="eastAsia"/>
+        </w:rPr>
+        <w:t>redis</w:t>
+      </w:r>
+      <w:r>
+        <w:rPr>
+          <w:rFonts w:hint="eastAsia"/>
+        </w:rPr>
+        <w:t>常用的键命令</w:t>
+      </w:r>
+    </w:p>
+    <w:p>
+      <w:pPr>
+        <w:spacing w:line="276" w:lineRule="auto"/>
+        <w:ind w:firstLineChars="200" w:firstLine="420"/>
+        <w:rPr>
+          <w:rFonts w:ascii="Consolas" w:eastAsia="黑体" w:hAnsi="Consolas" w:cs="Consolas" w:hint="eastAsia"/>
+        </w:rPr>
+      </w:pPr>
+      <w:r>
+        <w:rPr>
+          <w:noProof/>
+        </w:rPr>
+        <w:drawing>
+          <wp:inline distT="0" distB="0" distL="0" distR="0" wp14:anchorId="424DD6EA" wp14:editId="36AFCBB1">
+            <wp:extent cx="4864100" cy="1018966"/>
+            <wp:effectExtent l="19050" t="19050" r="12700" b="10160"/>
+            <wp:docPr id="38" name="图片 38"/>
+            <wp:cNvGraphicFramePr>
+              <a:graphicFrameLocks xmlns:a="http://schemas.openxmlformats.org/drawingml/2006/main" noChangeAspect="1"/>
+            </wp:cNvGraphicFramePr>
+            <a:graphic xmlns:a="http://schemas.openxmlformats.org/drawingml/2006/main">
+              <a:graphicData uri="http://schemas.openxmlformats.org/drawingml/2006/picture">
+                <pic:pic xmlns:pic="http://schemas.openxmlformats.org/drawingml/2006/picture">
+                  <pic:nvPicPr>
+                    <pic:cNvPr id="1" name=""/>
+                    <pic:cNvPicPr/>
+                  </pic:nvPicPr>
+                  <pic:blipFill>
+                    <a:blip r:embed="rId43"/>
+                    <a:stretch>
+                      <a:fillRect/>
+                    </a:stretch>
+                  </pic:blipFill>
+                  <pic:spPr>
+                    <a:xfrm>
+                      <a:off x="0" y="0"/>
+                      <a:ext cx="4933818" cy="1033571"/>
+                    </a:xfrm>
+                    <a:prstGeom prst="rect">
+                      <a:avLst/>
+                    </a:prstGeom>
+                    <a:ln w="6350">
+                      <a:solidFill>
+                        <a:schemeClr val="tx1"/>
+                      </a:solidFill>
+                    </a:ln>
+                  </pic:spPr>
+                </pic:pic>
+              </a:graphicData>
+            </a:graphic>
+          </wp:inline>
+        </w:drawing>
+      </w:r>
+    </w:p>
+    <w:p>
+      <w:pPr>
+        <w:pStyle w:val="3"/>
+        <w:ind w:left="210" w:right="210"/>
+      </w:pPr>
+      <w:r>
+        <w:rPr>
+          <w:rFonts w:hint="eastAsia"/>
+        </w:rPr>
+        <w:lastRenderedPageBreak/>
+        <w:t>2</w:t>
+      </w:r>
+      <w:r>
+        <w:t xml:space="preserve">.3 </w:t>
+      </w:r>
+      <w:r>
+        <w:t>redis</w:t>
+      </w:r>
+      <w:r>
+        <w:t>数据结构之</w:t>
+      </w:r>
+      <w:r>
+        <w:t>String</w:t>
+      </w:r>
+      <w:r>
+        <w:t>字符串</w:t>
+      </w:r>
+    </w:p>
+    <w:p>
+      <w:pPr>
+        <w:spacing w:line="276" w:lineRule="auto"/>
+        <w:ind w:firstLineChars="200" w:firstLine="420"/>
+        <w:rPr>
+          <w:rFonts w:ascii="Consolas" w:eastAsia="黑体" w:hAnsi="Consolas" w:cs="Consolas"/>
+        </w:rPr>
+      </w:pPr>
+      <w:r>
+        <w:rPr>
+          <w:noProof/>
+        </w:rPr>
+        <w:drawing>
+          <wp:inline distT="0" distB="0" distL="0" distR="0" wp14:anchorId="499FF995" wp14:editId="4D4076E0">
+            <wp:extent cx="4965700" cy="2439805"/>
+            <wp:effectExtent l="19050" t="19050" r="25400" b="17780"/>
+            <wp:docPr id="39" name="图片 39"/>
+            <wp:cNvGraphicFramePr>
+              <a:graphicFrameLocks xmlns:a="http://schemas.openxmlformats.org/drawingml/2006/main" noChangeAspect="1"/>
+            </wp:cNvGraphicFramePr>
+            <a:graphic xmlns:a="http://schemas.openxmlformats.org/drawingml/2006/main">
+              <a:graphicData uri="http://schemas.openxmlformats.org/drawingml/2006/picture">
+                <pic:pic xmlns:pic="http://schemas.openxmlformats.org/drawingml/2006/picture">
+                  <pic:nvPicPr>
+                    <pic:cNvPr id="1" name=""/>
+                    <pic:cNvPicPr/>
+                  </pic:nvPicPr>
+                  <pic:blipFill>
+                    <a:blip r:embed="rId44"/>
+                    <a:stretch>
+                      <a:fillRect/>
+                    </a:stretch>
+                  </pic:blipFill>
+                  <pic:spPr>
+                    <a:xfrm>
+                      <a:off x="0" y="0"/>
+                      <a:ext cx="4981812" cy="2447721"/>
+                    </a:xfrm>
+                    <a:prstGeom prst="rect">
+                      <a:avLst/>
+                    </a:prstGeom>
+                    <a:ln w="6350">
+                      <a:solidFill>
+                        <a:schemeClr val="tx1"/>
+                      </a:solidFill>
+                    </a:ln>
+                  </pic:spPr>
+                </pic:pic>
+              </a:graphicData>
+            </a:graphic>
+          </wp:inline>
+        </w:drawing>
+      </w:r>
+    </w:p>
+    <w:p>
+      <w:pPr>
+        <w:spacing w:line="276" w:lineRule="auto"/>
+        <w:ind w:firstLineChars="200" w:firstLine="420"/>
+        <w:rPr>
+          <w:rFonts w:ascii="Consolas" w:eastAsia="黑体" w:hAnsi="Consolas" w:cs="Consolas"/>
+        </w:rPr>
+      </w:pPr>
+      <w:r>
+        <w:rPr>
+          <w:rFonts w:ascii="Consolas" w:eastAsia="黑体" w:hAnsi="Consolas" w:cs="Consolas" w:hint="eastAsia"/>
+        </w:rPr>
+        <w:t>关于</w:t>
+      </w:r>
+      <w:r>
+        <w:rPr>
+          <w:rFonts w:ascii="Consolas" w:eastAsia="黑体" w:hAnsi="Consolas" w:cs="Consolas" w:hint="eastAsia"/>
+        </w:rPr>
+        <w:t>redis</w:t>
+      </w:r>
+      <w:r>
+        <w:rPr>
+          <w:rFonts w:ascii="Consolas" w:eastAsia="黑体" w:hAnsi="Consolas" w:cs="Consolas" w:hint="eastAsia"/>
+        </w:rPr>
+        <w:t>的其他类型的数据结构这里就不再讲啦，因为在这个项目之前学</w:t>
+      </w:r>
+      <w:r>
+        <w:rPr>
+          <w:rFonts w:ascii="Consolas" w:eastAsia="黑体" w:hAnsi="Consolas" w:cs="Consolas" w:hint="eastAsia"/>
+        </w:rPr>
+        <w:t>redis</w:t>
+      </w:r>
+      <w:r>
+        <w:rPr>
+          <w:rFonts w:ascii="Consolas" w:eastAsia="黑体" w:hAnsi="Consolas" w:cs="Consolas" w:hint="eastAsia"/>
+        </w:rPr>
+        <w:t>的时候我作过总结，上面都有讲过，具体可以参考那时候作的总结。</w:t>
+      </w:r>
+    </w:p>
+    <w:p>
+      <w:pPr>
+        <w:pStyle w:val="1"/>
+      </w:pPr>
+      <w:r>
+        <w:rPr>
+          <w:rFonts w:hint="eastAsia"/>
+        </w:rPr>
+        <w:t>六、</w:t>
+      </w:r>
+      <w:r>
         <w:rPr>
           <w:rFonts w:hint="eastAsia"/>
         </w:rPr>
         <w:t>X</w:t>
       </w:r>
       <w:r>
-        <w:t>XXXXXXXXXXXXXXXX</w:t>
+        <w:t>XXXXXXXXX</w:t>
       </w:r>
     </w:p>
     <w:p>
@@ -6928,123 +7696,6 @@
         <w:ind w:firstLineChars="200" w:firstLine="420"/>
         <w:rPr>
           <w:rFonts w:ascii="Consolas" w:eastAsia="黑体" w:hAnsi="Consolas" w:cs="Consolas"/>
-        </w:rPr>
-      </w:pPr>
-    </w:p>
-    <w:p>
-      <w:pPr>
-        <w:spacing w:line="276" w:lineRule="auto"/>
-        <w:ind w:firstLineChars="200" w:firstLine="420"/>
-        <w:rPr>
-          <w:rFonts w:ascii="Consolas" w:eastAsia="黑体" w:hAnsi="Consolas" w:cs="Consolas"/>
-        </w:rPr>
-      </w:pPr>
-    </w:p>
-    <w:p>
-      <w:pPr>
-        <w:spacing w:line="276" w:lineRule="auto"/>
-        <w:ind w:firstLineChars="200" w:firstLine="420"/>
-        <w:rPr>
-          <w:rFonts w:ascii="Consolas" w:eastAsia="黑体" w:hAnsi="Consolas" w:cs="Consolas"/>
-        </w:rPr>
-      </w:pPr>
-    </w:p>
-    <w:p>
-      <w:pPr>
-        <w:spacing w:line="276" w:lineRule="auto"/>
-        <w:ind w:firstLineChars="200" w:firstLine="420"/>
-        <w:rPr>
-          <w:rFonts w:ascii="Consolas" w:eastAsia="黑体" w:hAnsi="Consolas" w:cs="Consolas"/>
-        </w:rPr>
-      </w:pPr>
-    </w:p>
-    <w:p>
-      <w:pPr>
-        <w:spacing w:line="276" w:lineRule="auto"/>
-        <w:ind w:firstLineChars="200" w:firstLine="420"/>
-        <w:rPr>
-          <w:rFonts w:ascii="Consolas" w:eastAsia="黑体" w:hAnsi="Consolas" w:cs="Consolas"/>
-        </w:rPr>
-      </w:pPr>
-    </w:p>
-    <w:p>
-      <w:pPr>
-        <w:spacing w:line="276" w:lineRule="auto"/>
-        <w:ind w:firstLineChars="200" w:firstLine="420"/>
-        <w:rPr>
-          <w:rFonts w:ascii="Consolas" w:eastAsia="黑体" w:hAnsi="Consolas" w:cs="Consolas"/>
-        </w:rPr>
-      </w:pPr>
-    </w:p>
-    <w:p>
-      <w:pPr>
-        <w:spacing w:line="276" w:lineRule="auto"/>
-        <w:ind w:firstLineChars="200" w:firstLine="420"/>
-        <w:rPr>
-          <w:rFonts w:ascii="Consolas" w:eastAsia="黑体" w:hAnsi="Consolas" w:cs="Consolas"/>
-        </w:rPr>
-      </w:pPr>
-    </w:p>
-    <w:p>
-      <w:pPr>
-        <w:spacing w:line="276" w:lineRule="auto"/>
-        <w:ind w:firstLineChars="200" w:firstLine="420"/>
-        <w:rPr>
-          <w:rFonts w:ascii="Consolas" w:eastAsia="黑体" w:hAnsi="Consolas" w:cs="Consolas"/>
-        </w:rPr>
-      </w:pPr>
-    </w:p>
-    <w:p>
-      <w:pPr>
-        <w:spacing w:line="276" w:lineRule="auto"/>
-        <w:ind w:firstLineChars="200" w:firstLine="420"/>
-        <w:rPr>
-          <w:rFonts w:ascii="Consolas" w:eastAsia="黑体" w:hAnsi="Consolas" w:cs="Consolas"/>
-        </w:rPr>
-      </w:pPr>
-    </w:p>
-    <w:p>
-      <w:pPr>
-        <w:spacing w:line="276" w:lineRule="auto"/>
-        <w:ind w:firstLineChars="200" w:firstLine="420"/>
-        <w:rPr>
-          <w:rFonts w:ascii="Consolas" w:eastAsia="黑体" w:hAnsi="Consolas" w:cs="Consolas"/>
-        </w:rPr>
-      </w:pPr>
-    </w:p>
-    <w:p>
-      <w:pPr>
-        <w:spacing w:line="276" w:lineRule="auto"/>
-        <w:ind w:firstLineChars="200" w:firstLine="420"/>
-        <w:rPr>
-          <w:rFonts w:ascii="Consolas" w:eastAsia="黑体" w:hAnsi="Consolas" w:cs="Consolas"/>
-        </w:rPr>
-      </w:pPr>
-    </w:p>
-    <w:p>
-      <w:pPr>
-        <w:spacing w:line="276" w:lineRule="auto"/>
-        <w:ind w:firstLineChars="200" w:firstLine="420"/>
-        <w:rPr>
-          <w:rFonts w:ascii="Consolas" w:eastAsia="黑体" w:hAnsi="Consolas" w:cs="Consolas"/>
-        </w:rPr>
-      </w:pPr>
-    </w:p>
-    <w:p>
-      <w:pPr>
-        <w:spacing w:line="276" w:lineRule="auto"/>
-        <w:ind w:firstLineChars="200" w:firstLine="420"/>
-        <w:rPr>
-          <w:rFonts w:ascii="Consolas" w:eastAsia="黑体" w:hAnsi="Consolas" w:cs="Consolas"/>
-        </w:rPr>
-      </w:pPr>
-    </w:p>
-    <w:p>
-      <w:pPr>
-        <w:spacing w:line="276" w:lineRule="auto"/>
-        <w:ind w:firstLineChars="200" w:firstLine="420"/>
-        <w:rPr>
-          <w:rFonts w:ascii="Consolas" w:eastAsia="黑体" w:hAnsi="Consolas" w:cs="Consolas" w:hint="eastAsia"/>
         </w:rPr>
       </w:pPr>
     </w:p>
